--- a/Doc/Cahier-des-charges.docx
+++ b/Doc/Cahier-des-charges.docx
@@ -278,6 +278,16 @@
           </w:r>
         </w:p>
         <w:p>
+          <w:pPr>
+            <w:rPr>
+              <w:rFonts w:ascii="Candara" w:hAnsi="Candara"/>
+              <w:smallCaps/>
+              <w:color w:val="009EE0"/>
+              <w:sz w:val="44"/>
+              <w:szCs w:val="36"/>
+              <w:lang w:val="fr-FR"/>
+            </w:rPr>
+          </w:pPr>
           <w:r>
             <w:rPr>
               <w:rFonts w:ascii="Candara" w:hAnsi="Candara"/>
@@ -690,188 +700,11 @@
             </w:rPr>
             <w:br w:type="page"/>
           </w:r>
+          <w:bookmarkStart w:id="7" w:name="_GoBack"/>
+          <w:bookmarkEnd w:id="7"/>
         </w:p>
       </w:sdtContent>
     </w:sdt>
-    <w:p>
-      <w:pPr>
-        <w:rPr>
-          <w:rFonts w:ascii="Candara" w:hAnsi="Candara"/>
-          <w:smallCaps/>
-          <w:color w:val="009EE0"/>
-          <w:sz w:val="44"/>
-          <w:szCs w:val="36"/>
-          <w:lang w:val="fr-FR"/>
-        </w:rPr>
-      </w:pPr>
-      <w:r>
-        <mc:AlternateContent>
-          <mc:Choice Requires="wps">
-            <w:drawing>
-              <wp:anchor distT="0" distB="0" distL="114300" distR="114300" simplePos="0" relativeHeight="251666432" behindDoc="0" locked="0" layoutInCell="1" allowOverlap="1">
-                <wp:simplePos x="0" y="0"/>
-                <wp:positionH relativeFrom="margin">
-                  <wp:align>right</wp:align>
-                </wp:positionH>
-                <wp:positionV relativeFrom="paragraph">
-                  <wp:posOffset>155575</wp:posOffset>
-                </wp:positionV>
-                <wp:extent cx="5448300" cy="461645"/>
-                <wp:effectExtent l="0" t="0" r="0" b="0"/>
-                <wp:wrapNone/>
-                <wp:docPr id="11" name="Google Shape;205;g10e2dbae2e7_0_4">
-                  <a:hlinkClick xmlns:a="http://schemas.openxmlformats.org/drawingml/2006/main" r:id="rId10"/>
-                </wp:docPr>
-                <wp:cNvGraphicFramePr/>
-                <a:graphic xmlns:a="http://schemas.openxmlformats.org/drawingml/2006/main">
-                  <a:graphicData uri="http://schemas.microsoft.com/office/word/2010/wordprocessingShape">
-                    <wps:wsp>
-                      <wps:cNvSpPr txBox="1"/>
-                      <wps:spPr>
-                        <a:xfrm>
-                          <a:off x="0" y="0"/>
-                          <a:ext cx="5448300" cy="461645"/>
-                        </a:xfrm>
-                        <a:prstGeom prst="rect">
-                          <a:avLst/>
-                        </a:prstGeom>
-                        <a:noFill/>
-                        <a:ln>
-                          <a:noFill/>
-                        </a:ln>
-                      </wps:spPr>
-                      <wps:txbx>
-                        <w:txbxContent>
-                          <w:p>
-                            <w:pPr>
-                              <w:shd w:val="clear" w:color="auto" w:fill="FCCB00"/>
-                              <w:spacing w:line="276" w:lineRule="auto"/>
-                              <w:jc w:val="center"/>
-                              <w:rPr>
-                                <w:rFonts w:ascii="Candara" w:hAnsi="Candara" w:eastAsia="Candara" w:cs="Candara"/>
-                                <w:b/>
-                                <w:bCs/>
-                                <w:color w:val="000000" w:themeColor="dark1"/>
-                                <w:sz w:val="36"/>
-                                <w:szCs w:val="36"/>
-                                <w14:textFill>
-                                  <w14:solidFill>
-                                    <w14:schemeClr w14:val="dk1"/>
-                                  </w14:solidFill>
-                                </w14:textFill>
-                              </w:rPr>
-                            </w:pPr>
-                            <w:r>
-                              <w:fldChar w:fldCharType="begin"/>
-                            </w:r>
-                            <w:r>
-                              <w:instrText xml:space="preserve"> HYPERLINK "https://blog-gestion-de-projet.com/kit-chef-projet/" </w:instrText>
-                            </w:r>
-                            <w:r>
-                              <w:fldChar w:fldCharType="separate"/>
-                            </w:r>
-                            <w:r>
-                              <w:rPr>
-                                <w:rStyle w:val="12"/>
-                                <w:rFonts w:ascii="Candara" w:hAnsi="Candara" w:eastAsia="Candara" w:cs="Candara"/>
-                                <w:b/>
-                                <w:bCs/>
-                                <w:sz w:val="36"/>
-                                <w:szCs w:val="36"/>
-                              </w:rPr>
-                              <w:t>https://blog-gestion-de-projet.com/kit-chef-projet/</w:t>
-                            </w:r>
-                            <w:r>
-                              <w:rPr>
-                                <w:rStyle w:val="12"/>
-                                <w:rFonts w:ascii="Candara" w:hAnsi="Candara" w:eastAsia="Candara" w:cs="Candara"/>
-                                <w:b/>
-                                <w:bCs/>
-                                <w:sz w:val="36"/>
-                                <w:szCs w:val="36"/>
-                              </w:rPr>
-                              <w:fldChar w:fldCharType="end"/>
-                            </w:r>
-                          </w:p>
-                        </w:txbxContent>
-                      </wps:txbx>
-                      <wps:bodyPr spcFirstLastPara="1" wrap="square" lIns="91425" tIns="91425" rIns="91425" bIns="91425" anchor="t" anchorCtr="0">
-                        <a:spAutoFit/>
-                      </wps:bodyPr>
-                    </wps:wsp>
-                  </a:graphicData>
-                </a:graphic>
-              </wp:anchor>
-            </w:drawing>
-          </mc:Choice>
-          <mc:Fallback>
-            <w:pict>
-              <v:shape id="Google Shape;205;g10e2dbae2e7_0_4" o:spid="_x0000_s1026" o:spt="202" type="#_x0000_t202" href="https://blog-gestion-de-projet.com/kit-chef-projet/" style="position:absolute;left:0pt;margin-top:12.25pt;height:36.35pt;width:429pt;mso-position-horizontal:right;mso-position-horizontal-relative:margin;z-index:251666432;mso-width-relative:page;mso-height-relative:page;" o:button="t" filled="f" stroked="f" coordsize="21600,21600" o:gfxdata="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">
-                <v:fill on="f" focussize="0,0"/>
-                <v:stroke on="f"/>
-                <v:imagedata o:title=""/>
-                <o:lock v:ext="edit" aspectratio="f"/>
-                <v:textbox inset="7.1988188976378pt,7.1988188976378pt,7.1988188976378pt,7.1988188976378pt" style="mso-fit-shape-to-text:t;">
-                  <w:txbxContent>
-                    <w:p>
-                      <w:pPr>
-                        <w:shd w:val="clear" w:color="auto" w:fill="FCCB00"/>
-                        <w:spacing w:line="276" w:lineRule="auto"/>
-                        <w:jc w:val="center"/>
-                        <w:rPr>
-                          <w:rFonts w:ascii="Candara" w:hAnsi="Candara" w:eastAsia="Candara" w:cs="Candara"/>
-                          <w:b/>
-                          <w:bCs/>
-                          <w:color w:val="000000" w:themeColor="dark1"/>
-                          <w:sz w:val="36"/>
-                          <w:szCs w:val="36"/>
-                          <w14:textFill>
-                            <w14:solidFill>
-                              <w14:schemeClr w14:val="dk1"/>
-                            </w14:solidFill>
-                          </w14:textFill>
-                        </w:rPr>
-                      </w:pPr>
-                      <w:r>
-                        <w:fldChar w:fldCharType="begin"/>
-                      </w:r>
-                      <w:r>
-                        <w:instrText xml:space="preserve"> HYPERLINK "https://blog-gestion-de-projet.com/kit-chef-projet/" </w:instrText>
-                      </w:r>
-                      <w:r>
-                        <w:fldChar w:fldCharType="separate"/>
-                      </w:r>
-                      <w:r>
-                        <w:rPr>
-                          <w:rStyle w:val="12"/>
-                          <w:rFonts w:ascii="Candara" w:hAnsi="Candara" w:eastAsia="Candara" w:cs="Candara"/>
-                          <w:b/>
-                          <w:bCs/>
-                          <w:sz w:val="36"/>
-                          <w:szCs w:val="36"/>
-                        </w:rPr>
-                        <w:t>https://blog-gestion-de-projet.com/kit-chef-projet/</w:t>
-                      </w:r>
-                      <w:r>
-                        <w:rPr>
-                          <w:rStyle w:val="12"/>
-                          <w:rFonts w:ascii="Candara" w:hAnsi="Candara" w:eastAsia="Candara" w:cs="Candara"/>
-                          <w:b/>
-                          <w:bCs/>
-                          <w:sz w:val="36"/>
-                          <w:szCs w:val="36"/>
-                        </w:rPr>
-                        <w:fldChar w:fldCharType="end"/>
-                      </w:r>
-                    </w:p>
-                  </w:txbxContent>
-                </v:textbox>
-              </v:shape>
-            </w:pict>
-          </mc:Fallback>
-        </mc:AlternateContent>
-      </w:r>
-    </w:p>
     <w:p>
       <w:pPr>
         <w:pBdr>
@@ -4648,8 +4481,6 @@
           <w:lang w:val="fr-BE" w:eastAsia="fr-BE"/>
         </w:rPr>
       </w:pPr>
-      <w:bookmarkStart w:id="7" w:name="_GoBack"/>
-      <w:bookmarkEnd w:id="7"/>
     </w:p>
     <w:sectPr>
       <w:headerReference r:id="rId5" w:type="first"/>
@@ -5601,7 +5432,7 @@
     <w:lsdException w:qFormat="1" w:unhideWhenUsed="0" w:uiPriority="0" w:semiHidden="0" w:name="toc 1"/>
     <w:lsdException w:unhideWhenUsed="0" w:uiPriority="39" w:semiHidden="0" w:name="toc 2"/>
     <w:lsdException w:qFormat="1" w:unhideWhenUsed="0" w:uiPriority="0" w:semiHidden="0" w:name="toc 3"/>
-    <w:lsdException w:unhideWhenUsed="0" w:uiPriority="0" w:semiHidden="0" w:name="toc 4"/>
+    <w:lsdException w:qFormat="1" w:unhideWhenUsed="0" w:uiPriority="0" w:semiHidden="0" w:name="toc 4"/>
     <w:lsdException w:qFormat="1" w:unhideWhenUsed="0" w:uiPriority="0" w:semiHidden="0" w:name="toc 5"/>
     <w:lsdException w:unhideWhenUsed="0" w:uiPriority="0" w:semiHidden="0" w:name="toc 6"/>
     <w:lsdException w:uiPriority="39" w:name="toc 7"/>
@@ -5658,7 +5489,7 @@
     <w:lsdException w:uiPriority="99" w:name="Date"/>
     <w:lsdException w:uiPriority="99" w:name="Body Text First Indent"/>
     <w:lsdException w:uiPriority="99" w:name="Body Text First Indent 2"/>
-    <w:lsdException w:unhideWhenUsed="0" w:uiPriority="0" w:semiHidden="0" w:name="Note Heading"/>
+    <w:lsdException w:qFormat="1" w:unhideWhenUsed="0" w:uiPriority="0" w:semiHidden="0" w:name="Note Heading"/>
     <w:lsdException w:uiPriority="99" w:name="Body Text 2"/>
     <w:lsdException w:uiPriority="99" w:name="Body Text 3"/>
     <w:lsdException w:uiPriority="99" w:name="Body Text Indent 2"/>
@@ -6075,6 +5906,7 @@
     <w:name w:val="Note Heading"/>
     <w:basedOn w:val="1"/>
     <w:next w:val="1"/>
+    <w:qFormat/>
     <w:uiPriority w:val="0"/>
     <w:rPr>
       <w:color w:val="auto"/>
@@ -6097,6 +5929,7 @@
     <w:name w:val="toc 4"/>
     <w:basedOn w:val="1"/>
     <w:next w:val="1"/>
+    <w:qFormat/>
     <w:uiPriority w:val="0"/>
     <w:pPr>
       <w:ind w:left="765" w:hanging="765"/>
@@ -7063,16 +6896,6 @@
 </file>
 
 <file path=customXml/item2.xml><?xml version="1.0" encoding="utf-8"?>
-<go:gDocsCustomXmlDataStorage xmlns:go="http://customooxmlschemas.google.com/" xmlns:r="http://schemas.openxmlformats.org/officeDocument/2006/relationships">
-  <go:docsCustomData xmlns:go="http://customooxmlschemas.google.com/" roundtripDataSignature="AMtx7mjvVGNfQnW+1uGNKT1sdWiiqnWhIg==">AMUW2mUgTcJqtUtnOXnhZgX1zAG2m91OiOyqMfLLUpJYBA7fxhzvs9cQYyYEMABpp2o7qq/Q/sWoYpg52cdWdug6WP7pL6ZiOV5CIyFXOwGrxNMagoVIq1b2cmyqIbXKi+XLaIAb2MHAPvqupYEB6FZAxMzeWCMhMp+VD+JNbJZww8ANEy0poqic/1OVmp8hz4U9aEq9BDajHzdC9mIUjuhucx9IpONq2QKyWI2txlg7LLiDXZn3xm0=</go:docsCustomData>
-</go:gDocsCustomXmlDataStorage>
-</file>
-
-<file path=customXml/item3.xml><?xml version="1.0" encoding="utf-8"?>
-<b:Sources xmlns:b="http://schemas.openxmlformats.org/officeDocument/2006/bibliography" xmlns="http://schemas.openxmlformats.org/officeDocument/2006/bibliography" SelectedStyle="\APASixthEditionOfficeOnline.xsl" StyleName="APA" Version="6"/>
-</file>
-
-<file path=customXml/item4.xml><?xml version="1.0" encoding="utf-8"?>
 <CoverPageProperties xmlns="http://schemas.microsoft.com/office/2006/coverPageProps">
   <PublishDate>Projet CMRL</PublishDate>
   <Abstract/>
@@ -7081,6 +6904,16 @@
   <CompanyFax/>
   <CompanyEmail/>
 </CoverPageProperties>
+</file>
+
+<file path=customXml/item3.xml><?xml version="1.0" encoding="utf-8"?>
+<b:Sources xmlns:b="http://schemas.openxmlformats.org/officeDocument/2006/bibliography" xmlns="http://schemas.openxmlformats.org/officeDocument/2006/bibliography" SelectedStyle="\APASixthEditionOfficeOnline.xsl" StyleName="APA" Version="6"/>
+</file>
+
+<file path=customXml/item4.xml><?xml version="1.0" encoding="utf-8"?>
+<go:gDocsCustomXmlDataStorage xmlns:go="http://customooxmlschemas.google.com/" xmlns:r="http://schemas.openxmlformats.org/officeDocument/2006/relationships">
+  <go:docsCustomData xmlns:go="http://customooxmlschemas.google.com/" roundtripDataSignature="AMtx7mjvVGNfQnW+1uGNKT1sdWiiqnWhIg==">AMUW2mUgTcJqtUtnOXnhZgX1zAG2m91OiOyqMfLLUpJYBA7fxhzvs9cQYyYEMABpp2o7qq/Q/sWoYpg52cdWdug6WP7pL6ZiOV5CIyFXOwGrxNMagoVIq1b2cmyqIbXKi+XLaIAb2MHAPvqupYEB6FZAxMzeWCMhMp+VD+JNbJZww8ANEy0poqic/1OVmp8hz4U9aEq9BDajHzdC9mIUjuhucx9IpONq2QKyWI2txlg7LLiDXZn3xm0=</go:docsCustomData>
+</go:gDocsCustomXmlDataStorage>
 </file>
 
 <file path=customXml/itemProps1.xml><?xml version="1.0" encoding="utf-8"?>
@@ -7092,7 +6925,7 @@
 </file>
 
 <file path=customXml/itemProps2.xml><?xml version="1.0" encoding="utf-8"?>
-<ds:datastoreItem xmlns:ds="http://schemas.openxmlformats.org/officeDocument/2006/customXml" ds:itemID="{11111111-1234-1234-1234-123412341234}">
+<ds:datastoreItem xmlns:ds="http://schemas.openxmlformats.org/officeDocument/2006/customXml" ds:itemID="{55AF091B-3C7A-41E3-B477-F2FDAA23CFDA}">
   <ds:schemaRefs/>
 </ds:datastoreItem>
 </file>
@@ -7104,7 +6937,7 @@
 </file>
 
 <file path=customXml/itemProps4.xml><?xml version="1.0" encoding="utf-8"?>
-<ds:datastoreItem xmlns:ds="http://schemas.openxmlformats.org/officeDocument/2006/customXml" ds:itemID="{55AF091B-3C7A-41E3-B477-F2FDAA23CFDA}">
+<ds:datastoreItem xmlns:ds="http://schemas.openxmlformats.org/officeDocument/2006/customXml" ds:itemID="{11111111-1234-1234-1234-123412341234}">
   <ds:schemaRefs/>
 </ds:datastoreItem>
 </file>
--- a/Doc/Cahier-des-charges.docx
+++ b/Doc/Cahier-des-charges.docx
@@ -700,8 +700,6 @@
             </w:rPr>
             <w:br w:type="page"/>
           </w:r>
-          <w:bookmarkStart w:id="7" w:name="_GoBack"/>
-          <w:bookmarkEnd w:id="7"/>
         </w:p>
       </w:sdtContent>
     </w:sdt>
@@ -3347,6 +3345,9 @@
               <w:rPr>
                 <w:rStyle w:val="14"/>
                 <w:rFonts w:hint="default" w:ascii="Candara" w:hAnsi="Candara" w:cs="Candara"/>
+                <w:b w:val="0"/>
+                <w:bCs w:val="0"/>
+                <w:color w:val="0000FF"/>
                 <w:sz w:val="22"/>
                 <w:szCs w:val="22"/>
               </w:rPr>
@@ -3380,6 +3381,9 @@
               <w:rPr>
                 <w:rStyle w:val="14"/>
                 <w:rFonts w:hint="default" w:ascii="Candara" w:hAnsi="Candara" w:cs="Candara"/>
+                <w:b w:val="0"/>
+                <w:bCs w:val="0"/>
+                <w:color w:val="0000FF"/>
                 <w:sz w:val="22"/>
                 <w:szCs w:val="22"/>
               </w:rPr>
@@ -3388,10 +3392,21 @@
             <w:r>
               <w:rPr>
                 <w:rFonts w:hint="default" w:ascii="Candara" w:hAnsi="Candara" w:cs="Candara"/>
+                <w:b w:val="0"/>
+                <w:bCs w:val="0"/>
+                <w:color w:val="0000FF"/>
                 <w:sz w:val="22"/>
                 <w:szCs w:val="22"/>
               </w:rPr>
-              <w:t xml:space="preserve"> Mettre en avant la richesse culturelle et agricole de Safi en offrant un espace virtuel pour la présentation et la vente des produits locaux. Encourager la diversité des produits issus de la région.</w:t>
+              <w:t xml:space="preserve"> </w:t>
+            </w:r>
+            <w:r>
+              <w:rPr>
+                <w:rFonts w:hint="default" w:ascii="Candara" w:hAnsi="Candara" w:cs="Candara"/>
+                <w:sz w:val="22"/>
+                <w:szCs w:val="22"/>
+              </w:rPr>
+              <w:t>Mettre en avant la richesse culturelle et agricole de Safi en offrant un espace virtuel pour la présentation et la vente des produits locaux. Encourager la diversité des produits issus de la région.</w:t>
             </w:r>
           </w:p>
           <w:p>
@@ -3413,6 +3428,9 @@
               <w:rPr>
                 <w:rStyle w:val="14"/>
                 <w:rFonts w:hint="default" w:ascii="Candara" w:hAnsi="Candara" w:cs="Candara"/>
+                <w:b w:val="0"/>
+                <w:bCs w:val="0"/>
+                <w:color w:val="0000FF"/>
                 <w:sz w:val="22"/>
                 <w:szCs w:val="22"/>
               </w:rPr>
@@ -3421,10 +3439,21 @@
             <w:r>
               <w:rPr>
                 <w:rFonts w:hint="default" w:ascii="Candara" w:hAnsi="Candara" w:cs="Candara"/>
+                <w:b w:val="0"/>
+                <w:bCs w:val="0"/>
+                <w:color w:val="0000FF"/>
                 <w:sz w:val="22"/>
                 <w:szCs w:val="22"/>
               </w:rPr>
-              <w:t xml:space="preserve"> Faciliter la transaction commerciale entre les commerçants traditionnels et les consommateurs en fournissant une plateforme accessible et conviviale pour les achats en ligne.</w:t>
+              <w:t xml:space="preserve"> </w:t>
+            </w:r>
+            <w:r>
+              <w:rPr>
+                <w:rFonts w:hint="default" w:ascii="Candara" w:hAnsi="Candara" w:cs="Candara"/>
+                <w:sz w:val="22"/>
+                <w:szCs w:val="22"/>
+              </w:rPr>
+              <w:t>Faciliter la transaction commerciale entre les commerçants traditionnels et les consommateurs en fournissant une plateforme accessible et conviviale pour les achats en ligne.</w:t>
             </w:r>
           </w:p>
           <w:p>
@@ -3446,6 +3475,9 @@
               <w:rPr>
                 <w:rStyle w:val="14"/>
                 <w:rFonts w:hint="default" w:ascii="Candara" w:hAnsi="Candara" w:cs="Candara"/>
+                <w:b w:val="0"/>
+                <w:bCs w:val="0"/>
+                <w:color w:val="0000FF"/>
                 <w:sz w:val="22"/>
                 <w:szCs w:val="22"/>
               </w:rPr>
@@ -3479,6 +3511,9 @@
               <w:rPr>
                 <w:rStyle w:val="14"/>
                 <w:rFonts w:hint="default" w:ascii="Candara" w:hAnsi="Candara" w:cs="Candara"/>
+                <w:b w:val="0"/>
+                <w:bCs w:val="0"/>
+                <w:color w:val="0000FF"/>
                 <w:sz w:val="22"/>
                 <w:szCs w:val="22"/>
               </w:rPr>
@@ -3487,10 +3522,21 @@
             <w:r>
               <w:rPr>
                 <w:rFonts w:hint="default" w:ascii="Candara" w:hAnsi="Candara" w:cs="Candara"/>
+                <w:b w:val="0"/>
+                <w:bCs w:val="0"/>
+                <w:color w:val="0000FF"/>
                 <w:sz w:val="22"/>
                 <w:szCs w:val="22"/>
               </w:rPr>
-              <w:t xml:space="preserve"> Contribuer au développement économique de la région de Safi en renforçant les activités commerciales locales et en offrant de nouvelles opportunités aux acteurs économiques traditionnels.</w:t>
+              <w:t xml:space="preserve"> </w:t>
+            </w:r>
+            <w:r>
+              <w:rPr>
+                <w:rFonts w:hint="default" w:ascii="Candara" w:hAnsi="Candara" w:cs="Candara"/>
+                <w:sz w:val="22"/>
+                <w:szCs w:val="22"/>
+              </w:rPr>
+              <w:t>Contribuer au développement économique de la région de Safi en renforçant les activités commerciales locales et en offrant de nouvelles opportunités aux acteurs économiques traditionnels.</w:t>
             </w:r>
           </w:p>
           <w:p>
@@ -3512,6 +3558,9 @@
               <w:rPr>
                 <w:rStyle w:val="14"/>
                 <w:rFonts w:hint="default" w:ascii="Candara" w:hAnsi="Candara" w:cs="Candara"/>
+                <w:b w:val="0"/>
+                <w:bCs w:val="0"/>
+                <w:color w:val="0000FF"/>
                 <w:sz w:val="22"/>
                 <w:szCs w:val="22"/>
               </w:rPr>
@@ -3694,23 +3743,21 @@
                 <w:szCs w:val="18"/>
                 <w:lang w:val="fr-FR"/>
               </w:rPr>
-              <w:t xml:space="preserve">    Produits Ciblés : Le projet se concentre sur la vente en ligne des produits spécifiques provenant des magasins traditionnels de Safi, avec une emphase particulière sur les articles de "fakhare" et les produits des coopératives agricoles.</w:t>
+              <w:t xml:space="preserve">   </w:t>
             </w:r>
-          </w:p>
-          <w:p>
-            <w:pPr>
+            <w:r>
               <w:rPr>
                 <w:rFonts w:hint="default" w:ascii="Candara" w:hAnsi="Candara"/>
                 <w:i/>
                 <w:iCs/>
-                <w:sz w:val="22"/>
-                <w:szCs w:val="18"/>
-                <w:lang w:val="fr-FR"/>
-              </w:rPr>
-            </w:pPr>
-          </w:p>
-          <w:p>
-            <w:pPr>
+                <w:color w:val="0000FF"/>
+                <w:sz w:val="22"/>
+                <w:szCs w:val="18"/>
+                <w:lang w:val="fr-FR"/>
+              </w:rPr>
+              <w:t xml:space="preserve"> Produits Ciblés :</w:t>
+            </w:r>
+            <w:r>
               <w:rPr>
                 <w:rFonts w:hint="default" w:ascii="Candara" w:hAnsi="Candara"/>
                 <w:i/>
@@ -3719,8 +3766,11 @@
                 <w:szCs w:val="18"/>
                 <w:lang w:val="fr-FR"/>
               </w:rPr>
-            </w:pPr>
-            <w:r>
+              <w:t xml:space="preserve"> Le projet se concentre sur la vente en ligne des produits spécifiques provenant des magasins traditionnels de Safi, avec une emphase particulière sur les articles de "fakhare" et les produits des coopératives agricoles.</w:t>
+            </w:r>
+          </w:p>
+          <w:p>
+            <w:pPr>
               <w:rPr>
                 <w:rFonts w:hint="default" w:ascii="Candara" w:hAnsi="Candara"/>
                 <w:i/>
@@ -3729,8 +3779,7 @@
                 <w:szCs w:val="18"/>
                 <w:lang w:val="fr-FR"/>
               </w:rPr>
-              <w:t xml:space="preserve">    Plateforme Web : Le périmètre inclut le développement d'une plateforme web dédiée exclusivement à la commercialisation des produits locaux. Cela comprend la conception, le développement, et la mise en œuvre des fonctionnalités nécessaires à une expérience d'achat en ligne efficace.</w:t>
-            </w:r>
+            </w:pPr>
           </w:p>
           <w:p>
             <w:pPr>
@@ -3743,9 +3792,7 @@
                 <w:lang w:val="fr-FR"/>
               </w:rPr>
             </w:pPr>
-          </w:p>
-          <w:p>
-            <w:pPr>
+            <w:r>
               <w:rPr>
                 <w:rFonts w:hint="default" w:ascii="Candara" w:hAnsi="Candara"/>
                 <w:i/>
@@ -3754,21 +3801,21 @@
                 <w:szCs w:val="18"/>
                 <w:lang w:val="fr-FR"/>
               </w:rPr>
-            </w:pPr>
+              <w:t xml:space="preserve">  </w:t>
+            </w:r>
             <w:r>
               <w:rPr>
                 <w:rFonts w:hint="default" w:ascii="Candara" w:hAnsi="Candara"/>
                 <w:i/>
                 <w:iCs/>
-                <w:sz w:val="22"/>
-                <w:szCs w:val="18"/>
-                <w:lang w:val="fr-FR"/>
-              </w:rPr>
-              <w:t xml:space="preserve">    Système de Gestion des Commandes : Intégration d'un système de gestion des commandes pour assurer le suivi des transactions, la gestion des stocks, et une coordination efficace entre les commerçants traditionnels et les acheteurs.</w:t>
+                <w:color w:val="0000FF"/>
+                <w:sz w:val="22"/>
+                <w:szCs w:val="18"/>
+                <w:lang w:val="fr-FR"/>
+              </w:rPr>
+              <w:t xml:space="preserve">  Plateforme Web :</w:t>
             </w:r>
-          </w:p>
-          <w:p>
-            <w:pPr>
+            <w:r>
               <w:rPr>
                 <w:rFonts w:hint="default" w:ascii="Candara" w:hAnsi="Candara"/>
                 <w:i/>
@@ -3777,7 +3824,8 @@
                 <w:szCs w:val="18"/>
                 <w:lang w:val="fr-FR"/>
               </w:rPr>
-            </w:pPr>
+              <w:t xml:space="preserve"> Le périmètre inclut le développement d'une plateforme web dédiée exclusivement à la commercialisation des produits locaux. Cela comprend la conception, le développement, et la mise en œuvre des fonctionnalités nécessaires à une expérience d'achat en ligne efficace.</w:t>
+            </w:r>
           </w:p>
           <w:p>
             <w:pPr>
@@ -3790,7 +3838,9 @@
                 <w:lang w:val="fr-FR"/>
               </w:rPr>
             </w:pPr>
-            <w:r>
+          </w:p>
+          <w:p>
+            <w:pPr>
               <w:rPr>
                 <w:rFonts w:hint="default" w:ascii="Candara" w:hAnsi="Candara"/>
                 <w:i/>
@@ -3799,23 +3849,20 @@
                 <w:szCs w:val="18"/>
                 <w:lang w:val="fr-FR"/>
               </w:rPr>
-              <w:t xml:space="preserve">    Interface Utilisateur : La conception d'une interface utilisateur conviviale et accessible, facilitant la navigation, la recherche de produits, et le processus de commande. Une attention particulière sera portée à l'expérience utilisateur pour garantir une interaction intuitive.</w:t>
-            </w:r>
-          </w:p>
-          <w:p>
-            <w:pPr>
+            </w:pPr>
+            <w:r>
               <w:rPr>
                 <w:rFonts w:hint="default" w:ascii="Candara" w:hAnsi="Candara"/>
                 <w:i/>
                 <w:iCs/>
-                <w:sz w:val="22"/>
-                <w:szCs w:val="18"/>
-                <w:lang w:val="fr-FR"/>
-              </w:rPr>
-            </w:pPr>
-          </w:p>
-          <w:p>
-            <w:pPr>
+                <w:color w:val="0000FF"/>
+                <w:sz w:val="22"/>
+                <w:szCs w:val="18"/>
+                <w:lang w:val="fr-FR"/>
+              </w:rPr>
+              <w:t xml:space="preserve">    Système de Gestion des Commandes : </w:t>
+            </w:r>
+            <w:r>
               <w:rPr>
                 <w:rFonts w:hint="default" w:ascii="Candara" w:hAnsi="Candara"/>
                 <w:i/>
@@ -3824,8 +3871,11 @@
                 <w:szCs w:val="18"/>
                 <w:lang w:val="fr-FR"/>
               </w:rPr>
-            </w:pPr>
-            <w:r>
+              <w:t>Intégration d'un système de gestion des commandes pour assurer le suivi des transactions, la gestion des stocks, et une coordination efficace entre les commerçants traditionnels et les acheteurs.</w:t>
+            </w:r>
+          </w:p>
+          <w:p>
+            <w:pPr>
               <w:rPr>
                 <w:rFonts w:hint="default" w:ascii="Candara" w:hAnsi="Candara"/>
                 <w:i/>
@@ -3834,8 +3884,7 @@
                 <w:szCs w:val="18"/>
                 <w:lang w:val="fr-FR"/>
               </w:rPr>
-              <w:t xml:space="preserve">    Logistique et Livraison : Le périmètre inclut la mise en place d'un système logistique pour coordonner la livraison des produits commandés, assurant ainsi une distribution efficace et fiable.</w:t>
-            </w:r>
+            </w:pPr>
           </w:p>
           <w:p>
             <w:pPr>
@@ -3848,18 +3897,18 @@
                 <w:lang w:val="fr-FR"/>
               </w:rPr>
             </w:pPr>
-          </w:p>
-          <w:p>
-            <w:pPr>
+            <w:r>
               <w:rPr>
                 <w:rFonts w:hint="default" w:ascii="Candara" w:hAnsi="Candara"/>
                 <w:i/>
                 <w:iCs/>
-                <w:sz w:val="22"/>
-                <w:szCs w:val="18"/>
-                <w:lang w:val="fr-FR"/>
-              </w:rPr>
-            </w:pPr>
+                <w:color w:val="0000FF"/>
+                <w:sz w:val="22"/>
+                <w:szCs w:val="18"/>
+                <w:lang w:val="fr-FR"/>
+              </w:rPr>
+              <w:t xml:space="preserve">    Interface Utilisateur : </w:t>
+            </w:r>
             <w:r>
               <w:rPr>
                 <w:rFonts w:hint="default" w:ascii="Candara" w:hAnsi="Candara"/>
@@ -3869,7 +3918,7 @@
                 <w:szCs w:val="18"/>
                 <w:lang w:val="fr-FR"/>
               </w:rPr>
-              <w:t xml:space="preserve">    Sécurité des Données : Intégration de mesures de sécurité robustes pour protéger les informations sensibles des utilisateurs, garantissant la confidentialité et l'intégrité des données.</w:t>
+              <w:t>La conception d'une interface utilisateur conviviale et accessible, facilitant la navigation, la recherche de produits, et le processus de commande. Une attention particulière sera portée à l'expérience utilisateur pour garantir une interaction intuitive.</w:t>
             </w:r>
           </w:p>
           <w:p>
@@ -3904,23 +3953,21 @@
                 <w:szCs w:val="18"/>
                 <w:lang w:val="fr-FR"/>
               </w:rPr>
-              <w:t xml:space="preserve">    Collaboration avec les Acteurs Locaux : Le projet implique une collaboration étroite avec les commerçants traditionnels, les coopératives agricoles, et d'autres parties prenantes locales pour assurer une intégration harmonieuse dans le tissu économique existant.</w:t>
+              <w:t xml:space="preserve"> </w:t>
             </w:r>
-          </w:p>
-          <w:p>
-            <w:pPr>
+            <w:r>
               <w:rPr>
                 <w:rFonts w:hint="default" w:ascii="Candara" w:hAnsi="Candara"/>
                 <w:i/>
                 <w:iCs/>
-                <w:sz w:val="22"/>
-                <w:szCs w:val="18"/>
-                <w:lang w:val="fr-FR"/>
-              </w:rPr>
-            </w:pPr>
-          </w:p>
-          <w:p>
-            <w:pPr>
+                <w:color w:val="0000FF"/>
+                <w:sz w:val="22"/>
+                <w:szCs w:val="18"/>
+                <w:lang w:val="fr-FR"/>
+              </w:rPr>
+              <w:t xml:space="preserve">   Collaboration avec les Acteurs Locaux :</w:t>
+            </w:r>
+            <w:r>
               <w:rPr>
                 <w:rFonts w:hint="default" w:ascii="Candara" w:hAnsi="Candara"/>
                 <w:i/>
@@ -3929,8 +3976,11 @@
                 <w:szCs w:val="18"/>
                 <w:lang w:val="fr-FR"/>
               </w:rPr>
-            </w:pPr>
-            <w:r>
+              <w:t xml:space="preserve"> Le projet implique une collaboration étroite avec les commerçants traditionnels, les coopératives agricoles, et d'autres parties prenantes locales pour assurer une intégration harmonieuse dans le tissu économique existant.</w:t>
+            </w:r>
+          </w:p>
+          <w:p>
+            <w:pPr>
               <w:rPr>
                 <w:rFonts w:hint="default" w:ascii="Candara" w:hAnsi="Candara"/>
                 <w:i/>
@@ -3939,8 +3989,7 @@
                 <w:szCs w:val="18"/>
                 <w:lang w:val="fr-FR"/>
               </w:rPr>
-              <w:t xml:space="preserve">    Promotion en Ligne : La promotion des produits à travers des stratégies en ligne fait partie du périmètre, visant à maximiser la visibilité de la plateforme et à attirer un public plus large.</w:t>
-            </w:r>
+            </w:pPr>
           </w:p>
           <w:p>
             <w:pPr>
@@ -3953,6 +4002,41 @@
                 <w:lang w:val="fr-FR"/>
               </w:rPr>
             </w:pPr>
+            <w:r>
+              <w:rPr>
+                <w:rFonts w:hint="default" w:ascii="Candara" w:hAnsi="Candara"/>
+                <w:i/>
+                <w:iCs/>
+                <w:color w:val="0000FF"/>
+                <w:sz w:val="22"/>
+                <w:szCs w:val="18"/>
+                <w:lang w:val="fr-FR"/>
+              </w:rPr>
+              <w:t xml:space="preserve">    Promotion en Ligne :</w:t>
+            </w:r>
+            <w:r>
+              <w:rPr>
+                <w:rFonts w:hint="default" w:ascii="Candara" w:hAnsi="Candara"/>
+                <w:i/>
+                <w:iCs/>
+                <w:sz w:val="22"/>
+                <w:szCs w:val="18"/>
+                <w:lang w:val="fr-FR"/>
+              </w:rPr>
+              <w:t xml:space="preserve"> La promotion des produits à travers des stratégies en ligne fait partie du périmètre, visant à maximiser la visibilité de la plateforme et à attirer un public plus large.</w:t>
+            </w:r>
+          </w:p>
+          <w:p>
+            <w:pPr>
+              <w:rPr>
+                <w:rFonts w:hint="default" w:ascii="Candara" w:hAnsi="Candara"/>
+                <w:i/>
+                <w:iCs/>
+                <w:sz w:val="22"/>
+                <w:szCs w:val="18"/>
+                <w:lang w:val="fr-FR"/>
+              </w:rPr>
+            </w:pPr>
           </w:p>
           <w:p>
             <w:pPr>
@@ -3974,7 +4058,20 @@
                 <w:szCs w:val="18"/>
                 <w:lang w:val="fr-FR"/>
               </w:rPr>
-              <w:t>Le périmètre du projet est défini de manière à atteindre ses objectifs spécifiques tout en assurant une mise en œuvre efficace et cohérente des éléments clés nécessaires au succès de la plateforme de vente en ligne.</w:t>
+              <w:t>Le périmètre du projet est défini de manière à atteindre ses objectifs spécifiques tout en assurant une mise en œuvre efficace et cohérente des élém</w:t>
+            </w:r>
+            <w:bookmarkStart w:id="7" w:name="_GoBack"/>
+            <w:bookmarkEnd w:id="7"/>
+            <w:r>
+              <w:rPr>
+                <w:rFonts w:hint="default" w:ascii="Candara" w:hAnsi="Candara"/>
+                <w:i/>
+                <w:iCs/>
+                <w:sz w:val="22"/>
+                <w:szCs w:val="18"/>
+                <w:lang w:val="fr-FR"/>
+              </w:rPr>
+              <w:t>ents clés nécessaires au succès de la plateforme de vente en ligne.</w:t>
             </w:r>
           </w:p>
           <w:p>
@@ -4560,40 +4657,6 @@
                               <w:lang w:val="fr-FR"/>
                             </w:rPr>
                           </w:pPr>
-                          <w:r>
-                            <w:rPr>
-                              <w:rFonts w:ascii="Candara" w:hAnsi="Candara"/>
-                              <w:lang w:val="fr-FR"/>
-                            </w:rPr>
-                            <w:t xml:space="preserve">Template fourni par </w:t>
-                          </w:r>
-                          <w:r>
-                            <w:fldChar w:fldCharType="begin"/>
-                          </w:r>
-                          <w:r>
-                            <w:instrText xml:space="preserve"> HYPERLINK "https://blog-gestion-de-projet.com" </w:instrText>
-                          </w:r>
-                          <w:r>
-                            <w:fldChar w:fldCharType="separate"/>
-                          </w:r>
-                          <w:r>
-                            <w:rPr>
-                              <w:rStyle w:val="12"/>
-                              <w:rFonts w:ascii="Candara" w:hAnsi="Candara"/>
-                              <w:b/>
-                              <w:lang w:val="fr-FR"/>
-                            </w:rPr>
-                            <w:t>https://blog-gestion-de-projet.com</w:t>
-                          </w:r>
-                          <w:r>
-                            <w:rPr>
-                              <w:rStyle w:val="12"/>
-                              <w:rFonts w:ascii="Candara" w:hAnsi="Candara"/>
-                              <w:b/>
-                              <w:lang w:val="fr-FR"/>
-                            </w:rPr>
-                            <w:fldChar w:fldCharType="end"/>
-                          </w:r>
                         </w:p>
                       </w:txbxContent>
                     </wps:txbx>
@@ -4622,40 +4685,6 @@
                         <w:lang w:val="fr-FR"/>
                       </w:rPr>
                     </w:pPr>
-                    <w:r>
-                      <w:rPr>
-                        <w:rFonts w:ascii="Candara" w:hAnsi="Candara"/>
-                        <w:lang w:val="fr-FR"/>
-                      </w:rPr>
-                      <w:t xml:space="preserve">Template fourni par </w:t>
-                    </w:r>
-                    <w:r>
-                      <w:fldChar w:fldCharType="begin"/>
-                    </w:r>
-                    <w:r>
-                      <w:instrText xml:space="preserve"> HYPERLINK "https://blog-gestion-de-projet.com" </w:instrText>
-                    </w:r>
-                    <w:r>
-                      <w:fldChar w:fldCharType="separate"/>
-                    </w:r>
-                    <w:r>
-                      <w:rPr>
-                        <w:rStyle w:val="12"/>
-                        <w:rFonts w:ascii="Candara" w:hAnsi="Candara"/>
-                        <w:b/>
-                        <w:lang w:val="fr-FR"/>
-                      </w:rPr>
-                      <w:t>https://blog-gestion-de-projet.com</w:t>
-                    </w:r>
-                    <w:r>
-                      <w:rPr>
-                        <w:rStyle w:val="12"/>
-                        <w:rFonts w:ascii="Candara" w:hAnsi="Candara"/>
-                        <w:b/>
-                        <w:lang w:val="fr-FR"/>
-                      </w:rPr>
-                      <w:fldChar w:fldCharType="end"/>
-                    </w:r>
                   </w:p>
                 </w:txbxContent>
               </v:textbox>
@@ -4815,6 +4844,15 @@
                         <a:schemeClr val="lt1"/>
                       </a:fontRef>
                     </wps:style>
+                    <wps:txbx>
+                      <w:txbxContent>
+                        <w:p>
+                          <w:pPr>
+                            <w:jc w:val="center"/>
+                          </w:pPr>
+                        </w:p>
+                      </w:txbxContent>
+                    </wps:txbx>
                     <wps:bodyPr rot="0" spcFirstLastPara="0" vertOverflow="overflow" horzOverflow="overflow" vert="horz" wrap="square" lIns="91440" tIns="45720" rIns="91440" bIns="45720" numCol="1" spcCol="0" rtlCol="0" fromWordArt="0" anchor="ctr" anchorCtr="0" forceAA="0" compatLnSpc="1">
                       <a:noAutofit/>
                     </wps:bodyPr>
@@ -4826,11 +4864,20 @@
         </mc:Choice>
         <mc:Fallback>
           <w:pict>
-            <v:rect id="_x0000_s1026" o:spid="_x0000_s1026" o:spt="1" style="position:absolute;left:0pt;margin-left:7.1pt;margin-top:274.1pt;height:72pt;width:90.75pt;mso-position-horizontal-relative:page;z-index:251662336;v-text-anchor:middle;mso-width-relative:page;mso-height-relative:page;" fillcolor="#33CC33" filled="t" stroked="f" coordsize="21600,21600" o:gfxdata="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">
+            <v:rect id="_x0000_s1026" o:spid="_x0000_s1026" o:spt="1" style="position:absolute;left:0pt;margin-left:7.1pt;margin-top:274.1pt;height:72pt;width:90.75pt;mso-position-horizontal-relative:page;z-index:251662336;v-text-anchor:middle;mso-width-relative:page;mso-height-relative:page;" fillcolor="#33CC33" filled="t" stroked="f" coordsize="21600,21600" o:gfxdata="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">
               <v:fill on="t" focussize="0,0"/>
               <v:stroke on="f" weight="2pt"/>
               <v:imagedata o:title=""/>
               <o:lock v:ext="edit" aspectratio="f"/>
+              <v:textbox>
+                <w:txbxContent>
+                  <w:p>
+                    <w:pPr>
+                      <w:jc w:val="center"/>
+                    </w:pPr>
+                  </w:p>
+                </w:txbxContent>
+              </v:textbox>
             </v:rect>
           </w:pict>
         </mc:Fallback>
@@ -6896,6 +6943,16 @@
 </file>
 
 <file path=customXml/item2.xml><?xml version="1.0" encoding="utf-8"?>
+<go:gDocsCustomXmlDataStorage xmlns:go="http://customooxmlschemas.google.com/" xmlns:r="http://schemas.openxmlformats.org/officeDocument/2006/relationships">
+  <go:docsCustomData xmlns:go="http://customooxmlschemas.google.com/" roundtripDataSignature="AMtx7mjvVGNfQnW+1uGNKT1sdWiiqnWhIg==">AMUW2mUgTcJqtUtnOXnhZgX1zAG2m91OiOyqMfLLUpJYBA7fxhzvs9cQYyYEMABpp2o7qq/Q/sWoYpg52cdWdug6WP7pL6ZiOV5CIyFXOwGrxNMagoVIq1b2cmyqIbXKi+XLaIAb2MHAPvqupYEB6FZAxMzeWCMhMp+VD+JNbJZww8ANEy0poqic/1OVmp8hz4U9aEq9BDajHzdC9mIUjuhucx9IpONq2QKyWI2txlg7LLiDXZn3xm0=</go:docsCustomData>
+</go:gDocsCustomXmlDataStorage>
+</file>
+
+<file path=customXml/item3.xml><?xml version="1.0" encoding="utf-8"?>
+<b:Sources xmlns:b="http://schemas.openxmlformats.org/officeDocument/2006/bibliography" xmlns="http://schemas.openxmlformats.org/officeDocument/2006/bibliography" SelectedStyle="\APASixthEditionOfficeOnline.xsl" StyleName="APA" Version="6"/>
+</file>
+
+<file path=customXml/item4.xml><?xml version="1.0" encoding="utf-8"?>
 <CoverPageProperties xmlns="http://schemas.microsoft.com/office/2006/coverPageProps">
   <PublishDate>Projet CMRL</PublishDate>
   <Abstract/>
@@ -6904,16 +6961,6 @@
   <CompanyFax/>
   <CompanyEmail/>
 </CoverPageProperties>
-</file>
-
-<file path=customXml/item3.xml><?xml version="1.0" encoding="utf-8"?>
-<b:Sources xmlns:b="http://schemas.openxmlformats.org/officeDocument/2006/bibliography" xmlns="http://schemas.openxmlformats.org/officeDocument/2006/bibliography" SelectedStyle="\APASixthEditionOfficeOnline.xsl" StyleName="APA" Version="6"/>
-</file>
-
-<file path=customXml/item4.xml><?xml version="1.0" encoding="utf-8"?>
-<go:gDocsCustomXmlDataStorage xmlns:go="http://customooxmlschemas.google.com/" xmlns:r="http://schemas.openxmlformats.org/officeDocument/2006/relationships">
-  <go:docsCustomData xmlns:go="http://customooxmlschemas.google.com/" roundtripDataSignature="AMtx7mjvVGNfQnW+1uGNKT1sdWiiqnWhIg==">AMUW2mUgTcJqtUtnOXnhZgX1zAG2m91OiOyqMfLLUpJYBA7fxhzvs9cQYyYEMABpp2o7qq/Q/sWoYpg52cdWdug6WP7pL6ZiOV5CIyFXOwGrxNMagoVIq1b2cmyqIbXKi+XLaIAb2MHAPvqupYEB6FZAxMzeWCMhMp+VD+JNbJZww8ANEy0poqic/1OVmp8hz4U9aEq9BDajHzdC9mIUjuhucx9IpONq2QKyWI2txlg7LLiDXZn3xm0=</go:docsCustomData>
-</go:gDocsCustomXmlDataStorage>
 </file>
 
 <file path=customXml/itemProps1.xml><?xml version="1.0" encoding="utf-8"?>
@@ -6925,7 +6972,7 @@
 </file>
 
 <file path=customXml/itemProps2.xml><?xml version="1.0" encoding="utf-8"?>
-<ds:datastoreItem xmlns:ds="http://schemas.openxmlformats.org/officeDocument/2006/customXml" ds:itemID="{55AF091B-3C7A-41E3-B477-F2FDAA23CFDA}">
+<ds:datastoreItem xmlns:ds="http://schemas.openxmlformats.org/officeDocument/2006/customXml" ds:itemID="{11111111-1234-1234-1234-123412341234}">
   <ds:schemaRefs/>
 </ds:datastoreItem>
 </file>
@@ -6937,7 +6984,7 @@
 </file>
 
 <file path=customXml/itemProps4.xml><?xml version="1.0" encoding="utf-8"?>
-<ds:datastoreItem xmlns:ds="http://schemas.openxmlformats.org/officeDocument/2006/customXml" ds:itemID="{11111111-1234-1234-1234-123412341234}">
+<ds:datastoreItem xmlns:ds="http://schemas.openxmlformats.org/officeDocument/2006/customXml" ds:itemID="{55AF091B-3C7A-41E3-B477-F2FDAA23CFDA}">
   <ds:schemaRefs/>
 </ds:datastoreItem>
 </file>
--- a/Doc/Cahier-des-charges.docx
+++ b/Doc/Cahier-des-charges.docx
@@ -1312,6 +1312,7 @@
                 <w:bCs/>
                 <w:color w:val="000000"/>
                 <w:sz w:val="24"/>
+                <w:lang/>
               </w:rPr>
             </w:pPr>
             <w:r>
@@ -1321,8 +1322,9 @@
                 <w:bCs/>
                 <w:color w:val="000000"/>
                 <w:sz w:val="24"/>
-              </w:rPr>
-              <w:t>AbdaPro</w:t>
+                <w:lang/>
+              </w:rPr>
+              <w:t>ShopABDA</w:t>
             </w:r>
           </w:p>
         </w:tc>
@@ -1857,608 +1859,146 @@
         </w:rPr>
       </w:pPr>
     </w:p>
-    <w:tbl>
-      <w:tblPr>
-        <w:tblStyle w:val="36"/>
-        <w:tblW w:w="9199" w:type="dxa"/>
-        <w:tblInd w:w="0" w:type="dxa"/>
-        <w:tblBorders>
-          <w:top w:val="single" w:color="439B69" w:sz="12" w:space="0"/>
-          <w:left w:val="single" w:color="439B69" w:sz="12" w:space="0"/>
-          <w:bottom w:val="single" w:color="439B69" w:sz="12" w:space="0"/>
-          <w:right w:val="single" w:color="439B69" w:sz="12" w:space="0"/>
-          <w:insideH w:val="single" w:color="439B69" w:sz="12" w:space="0"/>
-          <w:insideV w:val="single" w:color="439B69" w:sz="12" w:space="0"/>
-        </w:tblBorders>
-        <w:tblLayout w:type="fixed"/>
-        <w:tblCellMar>
-          <w:top w:w="0" w:type="dxa"/>
-          <w:left w:w="108" w:type="dxa"/>
-          <w:bottom w:w="0" w:type="dxa"/>
-          <w:right w:w="108" w:type="dxa"/>
-        </w:tblCellMar>
-      </w:tblPr>
-      <w:tblGrid>
-        <w:gridCol w:w="3111"/>
-        <w:gridCol w:w="2087"/>
-        <w:gridCol w:w="2580"/>
-        <w:gridCol w:w="1421"/>
-      </w:tblGrid>
-      <w:tr>
-        <w:tblPrEx>
-          <w:tblBorders>
-            <w:top w:val="single" w:color="439B69" w:sz="12" w:space="0"/>
-            <w:left w:val="single" w:color="439B69" w:sz="12" w:space="0"/>
-            <w:bottom w:val="single" w:color="439B69" w:sz="12" w:space="0"/>
-            <w:right w:val="single" w:color="439B69" w:sz="12" w:space="0"/>
-            <w:insideH w:val="single" w:color="439B69" w:sz="12" w:space="0"/>
-            <w:insideV w:val="single" w:color="439B69" w:sz="12" w:space="0"/>
-          </w:tblBorders>
-          <w:tblCellMar>
-            <w:top w:w="0" w:type="dxa"/>
-            <w:left w:w="108" w:type="dxa"/>
-            <w:bottom w:w="0" w:type="dxa"/>
-            <w:right w:w="108" w:type="dxa"/>
-          </w:tblCellMar>
-        </w:tblPrEx>
-        <w:trPr>
-          <w:gridAfter w:val="2"/>
-          <w:wAfter w:w="4001" w:type="dxa"/>
-          <w:trHeight w:val="340" w:hRule="atLeast"/>
-        </w:trPr>
-        <w:tc>
-          <w:tcPr>
-            <w:tcW w:w="3111" w:type="dxa"/>
-            <w:shd w:val="clear" w:color="auto" w:fill="439B69"/>
-            <w:vAlign w:val="center"/>
-          </w:tcPr>
-          <w:p>
-            <w:pPr>
-              <w:jc w:val="center"/>
-              <w:rPr>
-                <w:rFonts w:ascii="Candara" w:hAnsi="Candara"/>
-                <w:sz w:val="22"/>
-                <w:szCs w:val="18"/>
-                <w:lang w:val="fr-FR"/>
-              </w:rPr>
-            </w:pPr>
-            <w:r>
-              <w:rPr>
-                <w:rFonts w:ascii="Candara" w:hAnsi="Candara"/>
-                <w:b/>
-                <w:color w:val="FFFFFF" w:themeColor="background1"/>
-                <w:sz w:val="24"/>
-                <w:lang w:val="fr-FR"/>
-                <w14:textFill>
-                  <w14:solidFill>
-                    <w14:schemeClr w14:val="bg1"/>
-                  </w14:solidFill>
-                </w14:textFill>
-              </w:rPr>
-              <w:t>Historique</w:t>
-            </w:r>
-          </w:p>
-        </w:tc>
-        <w:tc>
-          <w:tcPr>
-            <w:tcW w:w="2087" w:type="dxa"/>
-            <w:tcBorders>
-              <w:top w:val="nil"/>
-              <w:right w:val="nil"/>
-            </w:tcBorders>
-            <w:shd w:val="clear" w:color="auto" w:fill="FFFFFF"/>
-            <w:vAlign w:val="center"/>
-          </w:tcPr>
-          <w:p>
-            <w:pPr>
-              <w:pBdr>
-                <w:top w:val="none" w:color="auto" w:sz="0" w:space="0"/>
-                <w:left w:val="none" w:color="auto" w:sz="0" w:space="0"/>
-                <w:bottom w:val="none" w:color="auto" w:sz="0" w:space="0"/>
-                <w:right w:val="none" w:color="auto" w:sz="0" w:space="0"/>
-                <w:between w:val="none" w:color="auto" w:sz="0" w:space="0"/>
-              </w:pBdr>
-              <w:rPr>
-                <w:rFonts w:ascii="Candara" w:hAnsi="Candara"/>
-                <w:sz w:val="22"/>
-                <w:szCs w:val="18"/>
-                <w:highlight w:val="white"/>
-                <w:lang w:val="fr-FR"/>
-              </w:rPr>
-            </w:pPr>
-          </w:p>
-        </w:tc>
-      </w:tr>
-      <w:tr>
-        <w:tblPrEx>
-          <w:tblBorders>
-            <w:top w:val="single" w:color="439B69" w:sz="12" w:space="0"/>
-            <w:left w:val="single" w:color="439B69" w:sz="12" w:space="0"/>
-            <w:bottom w:val="single" w:color="439B69" w:sz="12" w:space="0"/>
-            <w:right w:val="single" w:color="439B69" w:sz="12" w:space="0"/>
-            <w:insideH w:val="single" w:color="439B69" w:sz="12" w:space="0"/>
-            <w:insideV w:val="single" w:color="439B69" w:sz="12" w:space="0"/>
-          </w:tblBorders>
-          <w:tblCellMar>
-            <w:top w:w="0" w:type="dxa"/>
-            <w:left w:w="108" w:type="dxa"/>
-            <w:bottom w:w="0" w:type="dxa"/>
-            <w:right w:w="108" w:type="dxa"/>
-          </w:tblCellMar>
-        </w:tblPrEx>
-        <w:trPr>
-          <w:trHeight w:val="340" w:hRule="atLeast"/>
-        </w:trPr>
-        <w:tc>
-          <w:tcPr>
-            <w:tcW w:w="3111" w:type="dxa"/>
-            <w:shd w:val="clear" w:color="auto" w:fill="EAF1DD" w:themeFill="accent3" w:themeFillTint="33"/>
-            <w:vAlign w:val="center"/>
-          </w:tcPr>
-          <w:p>
-            <w:pPr>
-              <w:jc w:val="center"/>
-              <w:rPr>
-                <w:rFonts w:ascii="Candara" w:hAnsi="Candara"/>
-                <w:b/>
-                <w:bCs/>
-                <w:sz w:val="22"/>
-                <w:szCs w:val="18"/>
-                <w:lang w:val="fr-FR"/>
-              </w:rPr>
-            </w:pPr>
-            <w:r>
-              <w:rPr>
-                <w:rFonts w:ascii="Candara" w:hAnsi="Candara"/>
-                <w:b/>
-                <w:bCs/>
-                <w:sz w:val="22"/>
-                <w:szCs w:val="18"/>
-                <w:lang w:val="fr-FR"/>
-              </w:rPr>
-              <w:t>Version</w:t>
-            </w:r>
-          </w:p>
-        </w:tc>
-        <w:tc>
-          <w:tcPr>
-            <w:tcW w:w="2087" w:type="dxa"/>
-            <w:shd w:val="clear" w:color="auto" w:fill="EAF1DD" w:themeFill="accent3" w:themeFillTint="33"/>
-            <w:vAlign w:val="center"/>
-          </w:tcPr>
-          <w:p>
-            <w:pPr>
-              <w:jc w:val="center"/>
-              <w:rPr>
-                <w:rFonts w:ascii="Candara" w:hAnsi="Candara"/>
-                <w:b/>
-                <w:bCs/>
-                <w:sz w:val="22"/>
-                <w:szCs w:val="18"/>
-                <w:lang w:val="fr-FR"/>
-              </w:rPr>
-            </w:pPr>
-            <w:r>
-              <w:rPr>
-                <w:rFonts w:ascii="Candara" w:hAnsi="Candara"/>
-                <w:b/>
-                <w:bCs/>
-                <w:sz w:val="22"/>
-                <w:szCs w:val="18"/>
-                <w:lang w:val="fr-FR"/>
-              </w:rPr>
-              <w:t>Auteur</w:t>
-            </w:r>
-          </w:p>
-        </w:tc>
-        <w:tc>
-          <w:tcPr>
-            <w:tcW w:w="2580" w:type="dxa"/>
-            <w:shd w:val="clear" w:color="auto" w:fill="EAF1DD" w:themeFill="accent3" w:themeFillTint="33"/>
-            <w:vAlign w:val="center"/>
-          </w:tcPr>
-          <w:p>
-            <w:pPr>
-              <w:jc w:val="center"/>
-              <w:rPr>
-                <w:rFonts w:ascii="Candara" w:hAnsi="Candara"/>
-                <w:b/>
-                <w:bCs/>
-                <w:sz w:val="22"/>
-                <w:szCs w:val="18"/>
-                <w:lang w:val="fr-FR"/>
-              </w:rPr>
-            </w:pPr>
-            <w:r>
-              <w:rPr>
-                <w:rFonts w:ascii="Candara" w:hAnsi="Candara"/>
-                <w:b/>
-                <w:bCs/>
-                <w:sz w:val="22"/>
-                <w:szCs w:val="18"/>
-                <w:lang w:val="fr-FR"/>
-              </w:rPr>
-              <w:t>Description</w:t>
-            </w:r>
-          </w:p>
-        </w:tc>
-        <w:tc>
-          <w:tcPr>
-            <w:tcW w:w="1421" w:type="dxa"/>
-            <w:shd w:val="clear" w:color="auto" w:fill="EAF1DD" w:themeFill="accent3" w:themeFillTint="33"/>
-            <w:vAlign w:val="center"/>
-          </w:tcPr>
-          <w:p>
-            <w:pPr>
-              <w:jc w:val="center"/>
-              <w:rPr>
-                <w:rFonts w:ascii="Candara" w:hAnsi="Candara"/>
-                <w:b/>
-                <w:bCs/>
-                <w:sz w:val="22"/>
-                <w:szCs w:val="18"/>
-                <w:lang w:val="fr-FR"/>
-              </w:rPr>
-            </w:pPr>
-            <w:r>
-              <w:rPr>
-                <w:rFonts w:ascii="Candara" w:hAnsi="Candara"/>
-                <w:b/>
-                <w:bCs/>
-                <w:sz w:val="22"/>
-                <w:szCs w:val="18"/>
-                <w:lang w:val="fr-FR"/>
-              </w:rPr>
-              <w:t>Date</w:t>
-            </w:r>
-          </w:p>
-        </w:tc>
-      </w:tr>
-      <w:tr>
-        <w:tblPrEx>
-          <w:tblBorders>
-            <w:top w:val="single" w:color="439B69" w:sz="12" w:space="0"/>
-            <w:left w:val="single" w:color="439B69" w:sz="12" w:space="0"/>
-            <w:bottom w:val="single" w:color="439B69" w:sz="12" w:space="0"/>
-            <w:right w:val="single" w:color="439B69" w:sz="12" w:space="0"/>
-            <w:insideH w:val="single" w:color="439B69" w:sz="12" w:space="0"/>
-            <w:insideV w:val="single" w:color="439B69" w:sz="12" w:space="0"/>
-          </w:tblBorders>
-          <w:tblCellMar>
-            <w:top w:w="0" w:type="dxa"/>
-            <w:left w:w="108" w:type="dxa"/>
-            <w:bottom w:w="0" w:type="dxa"/>
-            <w:right w:w="108" w:type="dxa"/>
-          </w:tblCellMar>
-        </w:tblPrEx>
-        <w:trPr>
-          <w:trHeight w:val="340" w:hRule="atLeast"/>
-        </w:trPr>
-        <w:tc>
-          <w:tcPr>
-            <w:tcW w:w="3111" w:type="dxa"/>
-            <w:shd w:val="clear" w:color="auto" w:fill="auto"/>
-            <w:vAlign w:val="center"/>
-          </w:tcPr>
-          <w:p>
-            <w:pPr>
-              <w:rPr>
-                <w:rFonts w:ascii="Candara" w:hAnsi="Candara"/>
-                <w:sz w:val="22"/>
-                <w:szCs w:val="18"/>
-                <w:lang w:val="fr-FR"/>
-              </w:rPr>
-            </w:pPr>
-            <w:r>
-              <w:rPr>
-                <w:rFonts w:ascii="Candara" w:hAnsi="Candara"/>
-                <w:sz w:val="22"/>
-                <w:szCs w:val="18"/>
-                <w:lang w:val="fr-FR"/>
-              </w:rPr>
-              <w:t>001</w:t>
-            </w:r>
-          </w:p>
-        </w:tc>
-        <w:tc>
-          <w:tcPr>
-            <w:tcW w:w="2087" w:type="dxa"/>
-            <w:shd w:val="clear" w:color="auto" w:fill="auto"/>
-            <w:vAlign w:val="center"/>
-          </w:tcPr>
-          <w:p>
-            <w:pPr>
-              <w:rPr>
-                <w:rFonts w:ascii="Candara" w:hAnsi="Candara"/>
-                <w:sz w:val="22"/>
-                <w:szCs w:val="18"/>
-                <w:lang w:val="fr-FR"/>
-              </w:rPr>
-            </w:pPr>
-            <w:r>
-              <w:rPr>
-                <w:rFonts w:ascii="Candara" w:hAnsi="Candara"/>
-                <w:sz w:val="22"/>
-                <w:szCs w:val="18"/>
-                <w:lang w:val="fr-FR"/>
-              </w:rPr>
-              <w:t>Chantal DUPONT</w:t>
-            </w:r>
-          </w:p>
-        </w:tc>
-        <w:tc>
-          <w:tcPr>
-            <w:tcW w:w="2580" w:type="dxa"/>
-            <w:shd w:val="clear" w:color="auto" w:fill="auto"/>
-            <w:vAlign w:val="center"/>
-          </w:tcPr>
-          <w:p>
-            <w:pPr>
-              <w:rPr>
-                <w:rFonts w:ascii="Candara" w:hAnsi="Candara"/>
-                <w:sz w:val="22"/>
-                <w:szCs w:val="18"/>
-                <w:lang w:val="fr-FR"/>
-              </w:rPr>
-            </w:pPr>
-            <w:r>
-              <w:rPr>
-                <w:rFonts w:ascii="Candara" w:hAnsi="Candara"/>
-                <w:sz w:val="22"/>
-                <w:szCs w:val="18"/>
-                <w:lang w:val="fr-FR"/>
-              </w:rPr>
-              <w:t>Version initiale</w:t>
-            </w:r>
-          </w:p>
-        </w:tc>
-        <w:tc>
-          <w:tcPr>
-            <w:tcW w:w="1421" w:type="dxa"/>
-            <w:shd w:val="clear" w:color="auto" w:fill="auto"/>
-            <w:vAlign w:val="center"/>
-          </w:tcPr>
-          <w:p>
-            <w:pPr>
-              <w:rPr>
-                <w:rFonts w:ascii="Candara" w:hAnsi="Candara"/>
-                <w:sz w:val="22"/>
-                <w:szCs w:val="18"/>
-                <w:lang w:val="fr-FR"/>
-              </w:rPr>
-            </w:pPr>
-            <w:r>
-              <w:rPr>
-                <w:rFonts w:ascii="Candara" w:hAnsi="Candara"/>
-                <w:sz w:val="22"/>
-                <w:szCs w:val="18"/>
-                <w:lang w:val="fr-FR"/>
-              </w:rPr>
-              <w:t>12/05/2021</w:t>
-            </w:r>
-          </w:p>
-        </w:tc>
-      </w:tr>
-      <w:tr>
-        <w:tblPrEx>
-          <w:tblBorders>
-            <w:top w:val="single" w:color="439B69" w:sz="12" w:space="0"/>
-            <w:left w:val="single" w:color="439B69" w:sz="12" w:space="0"/>
-            <w:bottom w:val="single" w:color="439B69" w:sz="12" w:space="0"/>
-            <w:right w:val="single" w:color="439B69" w:sz="12" w:space="0"/>
-            <w:insideH w:val="single" w:color="439B69" w:sz="12" w:space="0"/>
-            <w:insideV w:val="single" w:color="439B69" w:sz="12" w:space="0"/>
-          </w:tblBorders>
-          <w:tblCellMar>
-            <w:top w:w="0" w:type="dxa"/>
-            <w:left w:w="108" w:type="dxa"/>
-            <w:bottom w:w="0" w:type="dxa"/>
-            <w:right w:w="108" w:type="dxa"/>
-          </w:tblCellMar>
-        </w:tblPrEx>
-        <w:trPr>
-          <w:trHeight w:val="340" w:hRule="atLeast"/>
-        </w:trPr>
-        <w:tc>
-          <w:tcPr>
-            <w:tcW w:w="3111" w:type="dxa"/>
-            <w:shd w:val="clear" w:color="auto" w:fill="auto"/>
-            <w:vAlign w:val="center"/>
-          </w:tcPr>
-          <w:p>
-            <w:pPr>
-              <w:rPr>
-                <w:rFonts w:ascii="Candara" w:hAnsi="Candara"/>
-                <w:sz w:val="22"/>
-                <w:szCs w:val="18"/>
-                <w:lang w:val="fr-FR"/>
-              </w:rPr>
-            </w:pPr>
-          </w:p>
-        </w:tc>
-        <w:tc>
-          <w:tcPr>
-            <w:tcW w:w="2087" w:type="dxa"/>
-            <w:shd w:val="clear" w:color="auto" w:fill="auto"/>
-            <w:vAlign w:val="center"/>
-          </w:tcPr>
-          <w:p>
-            <w:pPr>
-              <w:rPr>
-                <w:rFonts w:ascii="Candara" w:hAnsi="Candara"/>
-                <w:sz w:val="22"/>
-                <w:szCs w:val="18"/>
-                <w:lang w:val="fr-FR"/>
-              </w:rPr>
-            </w:pPr>
-          </w:p>
-        </w:tc>
-        <w:tc>
-          <w:tcPr>
-            <w:tcW w:w="2580" w:type="dxa"/>
-            <w:shd w:val="clear" w:color="auto" w:fill="auto"/>
-            <w:vAlign w:val="center"/>
-          </w:tcPr>
-          <w:p>
-            <w:pPr>
-              <w:rPr>
-                <w:rFonts w:ascii="Candara" w:hAnsi="Candara"/>
-                <w:sz w:val="22"/>
-                <w:szCs w:val="18"/>
-                <w:lang w:val="fr-FR"/>
-              </w:rPr>
-            </w:pPr>
-          </w:p>
-        </w:tc>
-        <w:tc>
-          <w:tcPr>
-            <w:tcW w:w="1421" w:type="dxa"/>
-            <w:shd w:val="clear" w:color="auto" w:fill="auto"/>
-            <w:vAlign w:val="center"/>
-          </w:tcPr>
-          <w:p>
-            <w:pPr>
-              <w:ind w:right="990"/>
-              <w:rPr>
-                <w:rFonts w:ascii="Candara" w:hAnsi="Candara"/>
-                <w:sz w:val="22"/>
-                <w:szCs w:val="18"/>
-                <w:lang w:val="fr-FR"/>
-              </w:rPr>
-            </w:pPr>
-          </w:p>
-        </w:tc>
-      </w:tr>
-      <w:tr>
-        <w:tblPrEx>
-          <w:tblBorders>
-            <w:top w:val="single" w:color="439B69" w:sz="12" w:space="0"/>
-            <w:left w:val="single" w:color="439B69" w:sz="12" w:space="0"/>
-            <w:bottom w:val="single" w:color="439B69" w:sz="12" w:space="0"/>
-            <w:right w:val="single" w:color="439B69" w:sz="12" w:space="0"/>
-            <w:insideH w:val="single" w:color="439B69" w:sz="12" w:space="0"/>
-            <w:insideV w:val="single" w:color="439B69" w:sz="12" w:space="0"/>
-          </w:tblBorders>
-          <w:tblCellMar>
-            <w:top w:w="0" w:type="dxa"/>
-            <w:left w:w="108" w:type="dxa"/>
-            <w:bottom w:w="0" w:type="dxa"/>
-            <w:right w:w="108" w:type="dxa"/>
-          </w:tblCellMar>
-        </w:tblPrEx>
-        <w:trPr>
-          <w:trHeight w:val="340" w:hRule="atLeast"/>
-        </w:trPr>
-        <w:tc>
-          <w:tcPr>
-            <w:tcW w:w="3111" w:type="dxa"/>
-            <w:shd w:val="clear" w:color="auto" w:fill="auto"/>
-            <w:vAlign w:val="center"/>
-          </w:tcPr>
-          <w:p>
-            <w:pPr>
-              <w:rPr>
-                <w:rFonts w:ascii="Candara" w:hAnsi="Candara"/>
-                <w:sz w:val="22"/>
-                <w:szCs w:val="18"/>
-                <w:lang w:val="fr-FR"/>
-              </w:rPr>
-            </w:pPr>
-          </w:p>
-        </w:tc>
-        <w:tc>
-          <w:tcPr>
-            <w:tcW w:w="2087" w:type="dxa"/>
-            <w:shd w:val="clear" w:color="auto" w:fill="auto"/>
-            <w:vAlign w:val="center"/>
-          </w:tcPr>
-          <w:p>
-            <w:pPr>
-              <w:rPr>
-                <w:rFonts w:ascii="Candara" w:hAnsi="Candara"/>
-                <w:sz w:val="22"/>
-                <w:szCs w:val="18"/>
-                <w:lang w:val="fr-FR"/>
-              </w:rPr>
-            </w:pPr>
-          </w:p>
-        </w:tc>
-        <w:tc>
-          <w:tcPr>
-            <w:tcW w:w="2580" w:type="dxa"/>
-            <w:shd w:val="clear" w:color="auto" w:fill="auto"/>
-            <w:vAlign w:val="center"/>
-          </w:tcPr>
-          <w:p>
-            <w:pPr>
-              <w:rPr>
-                <w:rFonts w:ascii="Candara" w:hAnsi="Candara"/>
-                <w:sz w:val="22"/>
-                <w:szCs w:val="18"/>
-                <w:lang w:val="fr-FR"/>
-              </w:rPr>
-            </w:pPr>
-          </w:p>
-        </w:tc>
-        <w:tc>
-          <w:tcPr>
-            <w:tcW w:w="1421" w:type="dxa"/>
-            <w:shd w:val="clear" w:color="auto" w:fill="auto"/>
-            <w:vAlign w:val="center"/>
-          </w:tcPr>
-          <w:p>
-            <w:pPr>
-              <w:rPr>
-                <w:rFonts w:ascii="Candara" w:hAnsi="Candara"/>
-                <w:sz w:val="22"/>
-                <w:szCs w:val="18"/>
-                <w:lang w:val="fr-FR"/>
-              </w:rPr>
-            </w:pPr>
-          </w:p>
-        </w:tc>
-      </w:tr>
-    </w:tbl>
     <w:p>
       <w:pPr>
         <w:rPr>
-          <w:rFonts w:ascii="Candara" w:hAnsi="Candara"/>
+          <w:rFonts w:hint="default" w:ascii="Candara" w:hAnsi="Candara"/>
           <w:b/>
           <w:sz w:val="22"/>
           <w:szCs w:val="18"/>
-          <w:lang w:val="fr-FR"/>
+          <w:lang/>
         </w:rPr>
       </w:pPr>
     </w:p>
     <w:p>
       <w:pPr>
         <w:rPr>
-          <w:rFonts w:ascii="Candara" w:hAnsi="Candara"/>
+          <w:rFonts w:hint="default" w:ascii="Candara" w:hAnsi="Candara"/>
           <w:b/>
           <w:sz w:val="22"/>
           <w:szCs w:val="18"/>
-          <w:lang w:val="fr-FR"/>
+          <w:lang/>
         </w:rPr>
       </w:pPr>
-      <w:r>
-        <w:rPr>
-          <w:rFonts w:ascii="Candara" w:hAnsi="Candara"/>
-          <w:b/>
-          <w:sz w:val="22"/>
-          <w:szCs w:val="18"/>
-          <w:lang w:val="fr-FR"/>
-        </w:rPr>
-        <w:br w:type="page"/>
-      </w:r>
     </w:p>
     <w:p>
       <w:pPr>
         <w:rPr>
-          <w:rFonts w:ascii="Candara" w:hAnsi="Candara"/>
+          <w:rFonts w:hint="default" w:ascii="Candara" w:hAnsi="Candara"/>
           <w:b/>
           <w:sz w:val="22"/>
           <w:szCs w:val="18"/>
-          <w:lang w:val="fr-FR"/>
+          <w:lang/>
+        </w:rPr>
+      </w:pPr>
+    </w:p>
+    <w:p>
+      <w:pPr>
+        <w:rPr>
+          <w:rFonts w:hint="default" w:ascii="Candara" w:hAnsi="Candara"/>
+          <w:b/>
+          <w:sz w:val="22"/>
+          <w:szCs w:val="18"/>
+          <w:lang/>
+        </w:rPr>
+      </w:pPr>
+    </w:p>
+    <w:p>
+      <w:pPr>
+        <w:rPr>
+          <w:rFonts w:hint="default" w:ascii="Candara" w:hAnsi="Candara"/>
+          <w:b/>
+          <w:sz w:val="22"/>
+          <w:szCs w:val="18"/>
+          <w:lang/>
+        </w:rPr>
+      </w:pPr>
+    </w:p>
+    <w:p>
+      <w:pPr>
+        <w:rPr>
+          <w:rFonts w:hint="default" w:ascii="Candara" w:hAnsi="Candara"/>
+          <w:b/>
+          <w:sz w:val="22"/>
+          <w:szCs w:val="18"/>
+          <w:lang/>
+        </w:rPr>
+      </w:pPr>
+    </w:p>
+    <w:p>
+      <w:pPr>
+        <w:rPr>
+          <w:rFonts w:hint="default" w:ascii="Candara" w:hAnsi="Candara"/>
+          <w:b/>
+          <w:sz w:val="22"/>
+          <w:szCs w:val="18"/>
+          <w:lang/>
+        </w:rPr>
+      </w:pPr>
+    </w:p>
+    <w:p>
+      <w:pPr>
+        <w:rPr>
+          <w:rFonts w:hint="default" w:ascii="Candara" w:hAnsi="Candara"/>
+          <w:b/>
+          <w:sz w:val="22"/>
+          <w:szCs w:val="18"/>
+          <w:lang/>
+        </w:rPr>
+      </w:pPr>
+    </w:p>
+    <w:p>
+      <w:pPr>
+        <w:rPr>
+          <w:rFonts w:hint="default" w:ascii="Candara" w:hAnsi="Candara"/>
+          <w:b/>
+          <w:sz w:val="22"/>
+          <w:szCs w:val="18"/>
+          <w:lang/>
+        </w:rPr>
+      </w:pPr>
+    </w:p>
+    <w:p>
+      <w:pPr>
+        <w:rPr>
+          <w:rFonts w:hint="default" w:ascii="Candara" w:hAnsi="Candara"/>
+          <w:b/>
+          <w:sz w:val="22"/>
+          <w:szCs w:val="18"/>
+          <w:lang/>
+        </w:rPr>
+      </w:pPr>
+    </w:p>
+    <w:p>
+      <w:pPr>
+        <w:rPr>
+          <w:rFonts w:hint="default" w:ascii="Candara" w:hAnsi="Candara"/>
+          <w:b/>
+          <w:sz w:val="22"/>
+          <w:szCs w:val="18"/>
+          <w:lang/>
+        </w:rPr>
+      </w:pPr>
+    </w:p>
+    <w:p>
+      <w:pPr>
+        <w:rPr>
+          <w:rFonts w:hint="default" w:ascii="Candara" w:hAnsi="Candara"/>
+          <w:b/>
+          <w:sz w:val="22"/>
+          <w:szCs w:val="18"/>
+          <w:lang/>
+        </w:rPr>
+      </w:pPr>
+    </w:p>
+    <w:p>
+      <w:pPr>
+        <w:rPr>
+          <w:rFonts w:hint="default" w:ascii="Candara" w:hAnsi="Candara"/>
+          <w:b/>
+          <w:sz w:val="22"/>
+          <w:szCs w:val="18"/>
+          <w:lang/>
         </w:rPr>
       </w:pPr>
     </w:p>
@@ -4058,20 +3598,7 @@
                 <w:szCs w:val="18"/>
                 <w:lang w:val="fr-FR"/>
               </w:rPr>
-              <w:t>Le périmètre du projet est défini de manière à atteindre ses objectifs spécifiques tout en assurant une mise en œuvre efficace et cohérente des élém</w:t>
-            </w:r>
-            <w:bookmarkStart w:id="7" w:name="_GoBack"/>
-            <w:bookmarkEnd w:id="7"/>
-            <w:r>
-              <w:rPr>
-                <w:rFonts w:hint="default" w:ascii="Candara" w:hAnsi="Candara"/>
-                <w:i/>
-                <w:iCs/>
-                <w:sz w:val="22"/>
-                <w:szCs w:val="18"/>
-                <w:lang w:val="fr-FR"/>
-              </w:rPr>
-              <w:t>ents clés nécessaires au succès de la plateforme de vente en ligne.</w:t>
+              <w:t>Le périmètre du projet est défini de manière à atteindre ses objectifs spécifiques tout en assurant une mise en œuvre efficace et cohérente des éléments clés nécessaires au succès de la plateforme de vente en ligne.</w:t>
             </w:r>
           </w:p>
           <w:p>
@@ -4347,6 +3874,8 @@
         <w:t>Aspects techniques</w:t>
       </w:r>
       <w:bookmarkEnd w:id="6"/>
+      <w:bookmarkStart w:id="7" w:name="_GoBack"/>
+      <w:bookmarkEnd w:id="7"/>
     </w:p>
     <w:tbl>
       <w:tblPr>
@@ -5731,6 +5260,7 @@
     <w:name w:val="heading 8"/>
     <w:basedOn w:val="1"/>
     <w:next w:val="1"/>
+    <w:autoRedefine/>
     <w:qFormat/>
     <w:uiPriority w:val="0"/>
     <w:pPr>
@@ -5768,6 +5298,7 @@
   </w:style>
   <w:style w:type="character" w:default="1" w:styleId="11">
     <w:name w:val="Default Paragraph Font"/>
+    <w:autoRedefine/>
     <w:semiHidden/>
     <w:unhideWhenUsed/>
     <w:qFormat/>
@@ -5820,6 +5351,7 @@
   <w:style w:type="character" w:styleId="15">
     <w:name w:val="annotation reference"/>
     <w:basedOn w:val="11"/>
+    <w:autoRedefine/>
     <w:semiHidden/>
     <w:unhideWhenUsed/>
     <w:qFormat/>
@@ -5831,6 +5363,7 @@
   </w:style>
   <w:style w:type="character" w:styleId="16">
     <w:name w:val="page number"/>
+    <w:autoRedefine/>
     <w:qFormat/>
     <w:uiPriority w:val="0"/>
     <w:rPr>
@@ -5842,6 +5375,7 @@
     <w:name w:val="toc 5"/>
     <w:basedOn w:val="1"/>
     <w:next w:val="1"/>
+    <w:autoRedefine/>
     <w:qFormat/>
     <w:uiPriority w:val="0"/>
     <w:pPr>
@@ -5851,6 +5385,7 @@
   <w:style w:type="paragraph" w:styleId="18">
     <w:name w:val="Document Map"/>
     <w:basedOn w:val="1"/>
+    <w:autoRedefine/>
     <w:semiHidden/>
     <w:qFormat/>
     <w:uiPriority w:val="0"/>
@@ -5866,6 +5401,7 @@
     <w:name w:val="Subtitle"/>
     <w:basedOn w:val="1"/>
     <w:next w:val="1"/>
+    <w:autoRedefine/>
     <w:qFormat/>
     <w:uiPriority w:val="0"/>
     <w:pPr>
@@ -5884,6 +5420,7 @@
   <w:style w:type="paragraph" w:styleId="20">
     <w:name w:val="List Bullet 2"/>
     <w:basedOn w:val="21"/>
+    <w:autoRedefine/>
     <w:qFormat/>
     <w:uiPriority w:val="0"/>
     <w:pPr>
@@ -5897,6 +5434,7 @@
   <w:style w:type="paragraph" w:styleId="21">
     <w:name w:val="List Bullet"/>
     <w:basedOn w:val="1"/>
+    <w:autoRedefine/>
     <w:qFormat/>
     <w:uiPriority w:val="0"/>
     <w:pPr>
@@ -5916,6 +5454,7 @@
   <w:style w:type="paragraph" w:styleId="22">
     <w:name w:val="footnote text"/>
     <w:basedOn w:val="1"/>
+    <w:autoRedefine/>
     <w:qFormat/>
     <w:uiPriority w:val="0"/>
     <w:rPr>
@@ -5928,6 +5467,7 @@
     <w:basedOn w:val="24"/>
     <w:next w:val="24"/>
     <w:link w:val="60"/>
+    <w:autoRedefine/>
     <w:semiHidden/>
     <w:unhideWhenUsed/>
     <w:qFormat/>
@@ -5976,6 +5516,7 @@
     <w:name w:val="toc 4"/>
     <w:basedOn w:val="1"/>
     <w:next w:val="1"/>
+    <w:autoRedefine/>
     <w:qFormat/>
     <w:uiPriority w:val="0"/>
     <w:pPr>
@@ -6025,6 +5566,7 @@
     <w:name w:val="header"/>
     <w:basedOn w:val="1"/>
     <w:link w:val="39"/>
+    <w:autoRedefine/>
     <w:semiHidden/>
     <w:unhideWhenUsed/>
     <w:qFormat/>
@@ -6049,6 +5591,7 @@
     <w:name w:val="toc 2"/>
     <w:basedOn w:val="1"/>
     <w:next w:val="1"/>
+    <w:autoRedefine/>
     <w:uiPriority w:val="39"/>
     <w:pPr>
       <w:ind w:left="425" w:hanging="425"/>
@@ -6100,6 +5643,7 @@
   <w:style w:type="character" w:customStyle="1" w:styleId="38">
     <w:name w:val="Heading 4 Char"/>
     <w:link w:val="5"/>
+    <w:qFormat/>
     <w:uiPriority w:val="0"/>
     <w:rPr>
       <w:rFonts w:ascii="Arial" w:hAnsi="Arial" w:eastAsia="Cambria"/>
@@ -6943,16 +6487,6 @@
 </file>
 
 <file path=customXml/item2.xml><?xml version="1.0" encoding="utf-8"?>
-<go:gDocsCustomXmlDataStorage xmlns:go="http://customooxmlschemas.google.com/" xmlns:r="http://schemas.openxmlformats.org/officeDocument/2006/relationships">
-  <go:docsCustomData xmlns:go="http://customooxmlschemas.google.com/" roundtripDataSignature="AMtx7mjvVGNfQnW+1uGNKT1sdWiiqnWhIg==">AMUW2mUgTcJqtUtnOXnhZgX1zAG2m91OiOyqMfLLUpJYBA7fxhzvs9cQYyYEMABpp2o7qq/Q/sWoYpg52cdWdug6WP7pL6ZiOV5CIyFXOwGrxNMagoVIq1b2cmyqIbXKi+XLaIAb2MHAPvqupYEB6FZAxMzeWCMhMp+VD+JNbJZww8ANEy0poqic/1OVmp8hz4U9aEq9BDajHzdC9mIUjuhucx9IpONq2QKyWI2txlg7LLiDXZn3xm0=</go:docsCustomData>
-</go:gDocsCustomXmlDataStorage>
-</file>
-
-<file path=customXml/item3.xml><?xml version="1.0" encoding="utf-8"?>
-<b:Sources xmlns:b="http://schemas.openxmlformats.org/officeDocument/2006/bibliography" xmlns="http://schemas.openxmlformats.org/officeDocument/2006/bibliography" SelectedStyle="\APASixthEditionOfficeOnline.xsl" StyleName="APA" Version="6"/>
-</file>
-
-<file path=customXml/item4.xml><?xml version="1.0" encoding="utf-8"?>
 <CoverPageProperties xmlns="http://schemas.microsoft.com/office/2006/coverPageProps">
   <PublishDate>Projet CMRL</PublishDate>
   <Abstract/>
@@ -6961,6 +6495,16 @@
   <CompanyFax/>
   <CompanyEmail/>
 </CoverPageProperties>
+</file>
+
+<file path=customXml/item3.xml><?xml version="1.0" encoding="utf-8"?>
+<b:Sources xmlns:b="http://schemas.openxmlformats.org/officeDocument/2006/bibliography" xmlns="http://schemas.openxmlformats.org/officeDocument/2006/bibliography" SelectedStyle="\APASixthEditionOfficeOnline.xsl" StyleName="APA" Version="6"/>
+</file>
+
+<file path=customXml/item4.xml><?xml version="1.0" encoding="utf-8"?>
+<go:gDocsCustomXmlDataStorage xmlns:go="http://customooxmlschemas.google.com/" xmlns:r="http://schemas.openxmlformats.org/officeDocument/2006/relationships">
+  <go:docsCustomData xmlns:go="http://customooxmlschemas.google.com/" roundtripDataSignature="AMtx7mjvVGNfQnW+1uGNKT1sdWiiqnWhIg==">AMUW2mUgTcJqtUtnOXnhZgX1zAG2m91OiOyqMfLLUpJYBA7fxhzvs9cQYyYEMABpp2o7qq/Q/sWoYpg52cdWdug6WP7pL6ZiOV5CIyFXOwGrxNMagoVIq1b2cmyqIbXKi+XLaIAb2MHAPvqupYEB6FZAxMzeWCMhMp+VD+JNbJZww8ANEy0poqic/1OVmp8hz4U9aEq9BDajHzdC9mIUjuhucx9IpONq2QKyWI2txlg7LLiDXZn3xm0=</go:docsCustomData>
+</go:gDocsCustomXmlDataStorage>
 </file>
 
 <file path=customXml/itemProps1.xml><?xml version="1.0" encoding="utf-8"?>
@@ -6972,7 +6516,7 @@
 </file>
 
 <file path=customXml/itemProps2.xml><?xml version="1.0" encoding="utf-8"?>
-<ds:datastoreItem xmlns:ds="http://schemas.openxmlformats.org/officeDocument/2006/customXml" ds:itemID="{11111111-1234-1234-1234-123412341234}">
+<ds:datastoreItem xmlns:ds="http://schemas.openxmlformats.org/officeDocument/2006/customXml" ds:itemID="{55AF091B-3C7A-41E3-B477-F2FDAA23CFDA}">
   <ds:schemaRefs/>
 </ds:datastoreItem>
 </file>
@@ -6984,7 +6528,7 @@
 </file>
 
 <file path=customXml/itemProps4.xml><?xml version="1.0" encoding="utf-8"?>
-<ds:datastoreItem xmlns:ds="http://schemas.openxmlformats.org/officeDocument/2006/customXml" ds:itemID="{55AF091B-3C7A-41E3-B477-F2FDAA23CFDA}">
+<ds:datastoreItem xmlns:ds="http://schemas.openxmlformats.org/officeDocument/2006/customXml" ds:itemID="{11111111-1234-1234-1234-123412341234}">
   <ds:schemaRefs/>
 </ds:datastoreItem>
 </file>